--- a/folhaAprovacao.docx
+++ b/folhaAprovacao.docx
@@ -228,18 +228,7 @@
           <w:szCs w:val="24"/>
           <w:lang w:val="pt-BR"/>
         </w:rPr>
-        <w:t>Peres França</w:t>
-      </w:r>
-      <w:r>
-        <w:rPr>
-          <w:rFonts w:ascii="Times-Bold" w:hAnsi="Times-Bold" w:cs="Times-Bold"/>
-          <w:b/>
-          <w:bCs/>
-          <w:sz w:val="24"/>
-          <w:szCs w:val="24"/>
-          <w:lang w:val="pt-BR"/>
-        </w:rPr>
-        <w:t xml:space="preserve"> </w:t>
+        <w:t xml:space="preserve">Peres França </w:t>
       </w:r>
       <w:r>
         <w:rPr>
@@ -350,16 +339,7 @@
           <w:szCs w:val="24"/>
           <w:lang w:val="pt-BR"/>
         </w:rPr>
-        <w:t xml:space="preserve"> </w:t>
-      </w:r>
-      <w:r>
-        <w:rPr>
-          <w:rFonts w:ascii="Times-Roman" w:hAnsi="Times-Roman" w:cs="Times-Roman"/>
-          <w:sz w:val="24"/>
-          <w:szCs w:val="24"/>
-          <w:lang w:val="pt-BR"/>
-        </w:rPr>
-        <w:t>2018</w:t>
+        <w:t xml:space="preserve"> 2018</w:t>
       </w:r>
     </w:p>
     <w:p>
@@ -428,25 +408,7 @@
           <w:szCs w:val="24"/>
           <w:lang w:val="pt-BR"/>
         </w:rPr>
-        <w:t>Orientador</w:t>
-      </w:r>
-      <w:r>
-        <w:rPr>
-          <w:rFonts w:ascii="Times-Roman" w:hAnsi="Times-Roman" w:cs="Times-Roman"/>
-          <w:sz w:val="24"/>
-          <w:szCs w:val="24"/>
-          <w:lang w:val="pt-BR"/>
-        </w:rPr>
-        <w:t>a</w:t>
-      </w:r>
-      <w:r>
-        <w:rPr>
-          <w:rFonts w:ascii="Times-Roman" w:hAnsi="Times-Roman" w:cs="Times-Roman"/>
-          <w:sz w:val="24"/>
-          <w:szCs w:val="24"/>
-          <w:lang w:val="pt-BR"/>
-        </w:rPr>
-        <w:t>: __________________________________</w:t>
+        <w:t>Orientadora: __________________________________</w:t>
       </w:r>
     </w:p>
     <w:p>
@@ -471,16 +433,7 @@
           <w:szCs w:val="24"/>
           <w:lang w:val="pt-BR"/>
         </w:rPr>
-        <w:t xml:space="preserve">Prof. Dr. </w:t>
-      </w:r>
-      <w:r>
-        <w:rPr>
-          <w:rFonts w:ascii="Times-Roman" w:hAnsi="Times-Roman" w:cs="Times-Roman"/>
-          <w:sz w:val="24"/>
-          <w:szCs w:val="24"/>
-          <w:lang w:val="pt-BR"/>
-        </w:rPr>
-        <w:t>Gina Maira Barbosa de Oliveira</w:t>
+        <w:t>Prof. Dr. Gina Maira Barbosa de Oliveira</w:t>
       </w:r>
     </w:p>
     <w:p>
@@ -575,16 +528,7 @@
           <w:szCs w:val="24"/>
           <w:lang w:val="pt-BR"/>
         </w:rPr>
-        <w:t>Coo</w:t>
-      </w:r>
-      <w:r>
-        <w:rPr>
-          <w:rFonts w:ascii="Times-Roman" w:hAnsi="Times-Roman" w:cs="Times-Roman"/>
-          <w:sz w:val="24"/>
-          <w:szCs w:val="24"/>
-          <w:lang w:val="pt-BR"/>
-        </w:rPr>
-        <w:t>rientador</w:t>
+        <w:t>Coorientador</w:t>
       </w:r>
       <w:proofErr w:type="spellEnd"/>
       <w:r>
@@ -619,16 +563,7 @@
           <w:szCs w:val="24"/>
           <w:lang w:val="pt-BR"/>
         </w:rPr>
-        <w:t xml:space="preserve">Prof. Dr. </w:t>
-      </w:r>
-      <w:r>
-        <w:rPr>
-          <w:rFonts w:ascii="Times-Roman" w:hAnsi="Times-Roman" w:cs="Times-Roman"/>
-          <w:sz w:val="24"/>
-          <w:szCs w:val="24"/>
-          <w:lang w:val="pt-BR"/>
-        </w:rPr>
-        <w:t>Luiz Gustavo Martins de Almeida</w:t>
+        <w:t>Prof. Dr. Luiz Gustavo Martins de Almeida</w:t>
       </w:r>
     </w:p>
     <w:p>
@@ -715,280 +650,282 @@
           <w:lang w:val="pt-BR"/>
         </w:rPr>
       </w:pPr>
+      <w:r>
+        <w:rPr>
+          <w:rFonts w:ascii="Times-Roman" w:hAnsi="Times-Roman" w:cs="Times-Roman"/>
+          <w:sz w:val="24"/>
+          <w:szCs w:val="24"/>
+          <w:lang w:val="pt-BR"/>
+        </w:rPr>
+        <w:t>Banca Examinadora:</w:t>
+      </w:r>
+    </w:p>
+    <w:p>
+      <w:pPr>
+        <w:autoSpaceDE w:val="0"/>
+        <w:autoSpaceDN w:val="0"/>
+        <w:adjustRightInd w:val="0"/>
+        <w:spacing w:after="0" w:line="240" w:lineRule="auto"/>
+        <w:ind w:left="2835"/>
+        <w:rPr>
+          <w:rFonts w:ascii="Times-Roman" w:hAnsi="Times-Roman" w:cs="Times-Roman"/>
+          <w:sz w:val="24"/>
+          <w:szCs w:val="24"/>
+          <w:lang w:val="pt-BR"/>
+        </w:rPr>
+      </w:pPr>
+    </w:p>
+    <w:p>
+      <w:pPr>
+        <w:autoSpaceDE w:val="0"/>
+        <w:autoSpaceDN w:val="0"/>
+        <w:adjustRightInd w:val="0"/>
+        <w:spacing w:after="0" w:line="276" w:lineRule="auto"/>
+        <w:jc w:val="right"/>
+        <w:rPr>
+          <w:rFonts w:ascii="Times-Roman" w:hAnsi="Times-Roman" w:cs="Times-Roman"/>
+          <w:sz w:val="24"/>
+          <w:szCs w:val="24"/>
+          <w:lang w:val="pt-BR"/>
+        </w:rPr>
+      </w:pPr>
+      <w:r>
+        <w:rPr>
+          <w:rFonts w:ascii="Times-Roman" w:hAnsi="Times-Roman" w:cs="Times-Roman"/>
+          <w:sz w:val="24"/>
+          <w:szCs w:val="24"/>
+          <w:lang w:val="pt-BR"/>
+        </w:rPr>
+        <w:t>__________________________________</w:t>
+      </w:r>
+    </w:p>
+    <w:p>
+      <w:pPr>
+        <w:autoSpaceDE w:val="0"/>
+        <w:autoSpaceDN w:val="0"/>
+        <w:adjustRightInd w:val="0"/>
+        <w:spacing w:after="0" w:line="276" w:lineRule="auto"/>
+        <w:ind w:left="4111" w:right="-142"/>
+        <w:jc w:val="center"/>
+        <w:rPr>
+          <w:rFonts w:ascii="Times-Roman" w:hAnsi="Times-Roman" w:cs="Times-Roman"/>
+          <w:sz w:val="24"/>
+          <w:szCs w:val="24"/>
+          <w:lang w:val="pt-BR"/>
+        </w:rPr>
+      </w:pPr>
+      <w:r>
+        <w:rPr>
+          <w:rFonts w:ascii="Times-Roman" w:hAnsi="Times-Roman" w:cs="Times-Roman"/>
+          <w:sz w:val="24"/>
+          <w:szCs w:val="24"/>
+          <w:lang w:val="pt-BR"/>
+        </w:rPr>
+        <w:t>Paulo Henrique Ribeiro Gabriel</w:t>
+      </w:r>
+    </w:p>
+    <w:p>
+      <w:pPr>
+        <w:autoSpaceDE w:val="0"/>
+        <w:autoSpaceDN w:val="0"/>
+        <w:adjustRightInd w:val="0"/>
+        <w:spacing w:after="0" w:line="276" w:lineRule="auto"/>
+        <w:ind w:left="4111" w:right="-142"/>
+        <w:jc w:val="center"/>
+        <w:rPr>
+          <w:rFonts w:ascii="Times-Roman" w:hAnsi="Times-Roman" w:cs="Times-Roman"/>
+          <w:sz w:val="24"/>
+          <w:szCs w:val="24"/>
+          <w:lang w:val="pt-BR"/>
+        </w:rPr>
+      </w:pPr>
+      <w:r>
+        <w:rPr>
+          <w:rFonts w:ascii="Times-Roman" w:hAnsi="Times-Roman" w:cs="Times-Roman"/>
+          <w:sz w:val="24"/>
+          <w:szCs w:val="24"/>
+          <w:lang w:val="pt-BR"/>
+        </w:rPr>
+        <w:t>Universidade Federal de Uberlândia</w:t>
+      </w:r>
+    </w:p>
+    <w:p>
+      <w:pPr>
+        <w:autoSpaceDE w:val="0"/>
+        <w:autoSpaceDN w:val="0"/>
+        <w:adjustRightInd w:val="0"/>
+        <w:spacing w:after="0" w:line="276" w:lineRule="auto"/>
+        <w:ind w:left="4111" w:right="-142"/>
+        <w:jc w:val="center"/>
+        <w:rPr>
+          <w:rFonts w:ascii="Times-Roman" w:hAnsi="Times-Roman" w:cs="Times-Roman"/>
+          <w:sz w:val="24"/>
+          <w:szCs w:val="24"/>
+          <w:lang w:val="pt-BR"/>
+        </w:rPr>
+      </w:pPr>
+    </w:p>
+    <w:p>
+      <w:pPr>
+        <w:autoSpaceDE w:val="0"/>
+        <w:autoSpaceDN w:val="0"/>
+        <w:adjustRightInd w:val="0"/>
+        <w:spacing w:after="0" w:line="276" w:lineRule="auto"/>
+        <w:ind w:left="4111" w:right="-142"/>
+        <w:jc w:val="center"/>
+        <w:rPr>
+          <w:rFonts w:ascii="Times-Roman" w:hAnsi="Times-Roman" w:cs="Times-Roman"/>
+          <w:sz w:val="24"/>
+          <w:szCs w:val="24"/>
+          <w:lang w:val="pt-BR"/>
+        </w:rPr>
+      </w:pPr>
+    </w:p>
+    <w:p>
+      <w:pPr>
+        <w:autoSpaceDE w:val="0"/>
+        <w:autoSpaceDN w:val="0"/>
+        <w:adjustRightInd w:val="0"/>
+        <w:spacing w:after="0" w:line="276" w:lineRule="auto"/>
+        <w:ind w:left="4111" w:right="-142"/>
+        <w:jc w:val="center"/>
+        <w:rPr>
+          <w:rFonts w:ascii="Times-Roman" w:hAnsi="Times-Roman" w:cs="Times-Roman"/>
+          <w:sz w:val="24"/>
+          <w:szCs w:val="24"/>
+          <w:lang w:val="pt-BR"/>
+        </w:rPr>
+      </w:pPr>
+    </w:p>
+    <w:p>
+      <w:pPr>
+        <w:autoSpaceDE w:val="0"/>
+        <w:autoSpaceDN w:val="0"/>
+        <w:adjustRightInd w:val="0"/>
+        <w:spacing w:after="0" w:line="276" w:lineRule="auto"/>
+        <w:jc w:val="right"/>
+        <w:rPr>
+          <w:rFonts w:ascii="Times-Roman" w:hAnsi="Times-Roman" w:cs="Times-Roman"/>
+          <w:sz w:val="24"/>
+          <w:szCs w:val="24"/>
+          <w:lang w:val="pt-BR"/>
+        </w:rPr>
+      </w:pPr>
+      <w:r>
+        <w:rPr>
+          <w:rFonts w:ascii="Times-Roman" w:hAnsi="Times-Roman" w:cs="Times-Roman"/>
+          <w:sz w:val="24"/>
+          <w:szCs w:val="24"/>
+          <w:lang w:val="pt-BR"/>
+        </w:rPr>
+        <w:t>__________________________________</w:t>
+      </w:r>
+    </w:p>
+    <w:p>
+      <w:pPr>
+        <w:autoSpaceDE w:val="0"/>
+        <w:autoSpaceDN w:val="0"/>
+        <w:adjustRightInd w:val="0"/>
+        <w:spacing w:after="0" w:line="276" w:lineRule="auto"/>
+        <w:ind w:left="3912" w:right="-142"/>
+        <w:jc w:val="center"/>
+        <w:rPr>
+          <w:rFonts w:ascii="Times-Roman" w:hAnsi="Times-Roman" w:cs="Times-Roman"/>
+          <w:sz w:val="24"/>
+          <w:szCs w:val="24"/>
+          <w:lang w:val="pt-BR"/>
+        </w:rPr>
+      </w:pPr>
+      <w:r>
+        <w:rPr>
+          <w:rFonts w:ascii="Times-Roman" w:hAnsi="Times-Roman" w:cs="Times-Roman"/>
+          <w:sz w:val="24"/>
+          <w:szCs w:val="24"/>
+          <w:lang w:val="pt-BR"/>
+        </w:rPr>
+        <w:t xml:space="preserve">Myriam </w:t>
+      </w:r>
+      <w:proofErr w:type="spellStart"/>
+      <w:r>
+        <w:rPr>
+          <w:rFonts w:ascii="Times-Roman" w:hAnsi="Times-Roman" w:cs="Times-Roman"/>
+          <w:sz w:val="24"/>
+          <w:szCs w:val="24"/>
+          <w:lang w:val="pt-BR"/>
+        </w:rPr>
+        <w:t>Regattieri</w:t>
+      </w:r>
+      <w:proofErr w:type="spellEnd"/>
+      <w:r>
+        <w:rPr>
+          <w:rFonts w:ascii="Times-Roman" w:hAnsi="Times-Roman" w:cs="Times-Roman"/>
+          <w:sz w:val="24"/>
+          <w:szCs w:val="24"/>
+          <w:lang w:val="pt-BR"/>
+        </w:rPr>
+        <w:t xml:space="preserve"> De </w:t>
+      </w:r>
+      <w:proofErr w:type="spellStart"/>
+      <w:r>
+        <w:rPr>
+          <w:rFonts w:ascii="Times-Roman" w:hAnsi="Times-Roman" w:cs="Times-Roman"/>
+          <w:sz w:val="24"/>
+          <w:szCs w:val="24"/>
+          <w:lang w:val="pt-BR"/>
+        </w:rPr>
+        <w:t>Biase</w:t>
+      </w:r>
+      <w:proofErr w:type="spellEnd"/>
+      <w:r>
+        <w:rPr>
+          <w:rFonts w:ascii="Times-Roman" w:hAnsi="Times-Roman" w:cs="Times-Roman"/>
+          <w:sz w:val="24"/>
+          <w:szCs w:val="24"/>
+          <w:lang w:val="pt-BR"/>
+        </w:rPr>
+        <w:t xml:space="preserve"> da Silva Delgado</w:t>
+      </w:r>
+    </w:p>
+    <w:p>
+      <w:pPr>
+        <w:autoSpaceDE w:val="0"/>
+        <w:autoSpaceDN w:val="0"/>
+        <w:adjustRightInd w:val="0"/>
+        <w:spacing w:after="0" w:line="276" w:lineRule="auto"/>
+        <w:ind w:left="3969" w:right="-142"/>
+        <w:jc w:val="center"/>
+        <w:rPr>
+          <w:rFonts w:ascii="Times-Roman" w:hAnsi="Times-Roman" w:cs="Times-Roman"/>
+          <w:sz w:val="24"/>
+          <w:szCs w:val="24"/>
+          <w:lang w:val="pt-BR"/>
+        </w:rPr>
+      </w:pPr>
+      <w:r>
+        <w:rPr>
+          <w:rFonts w:ascii="Times-Roman" w:hAnsi="Times-Roman" w:cs="Times-Roman"/>
+          <w:sz w:val="24"/>
+          <w:szCs w:val="24"/>
+          <w:lang w:val="pt-BR"/>
+        </w:rPr>
+        <w:t>Universidade Tecnológica Federal do Paraná</w:t>
+      </w:r>
+    </w:p>
+    <w:p>
+      <w:pPr>
+        <w:autoSpaceDE w:val="0"/>
+        <w:autoSpaceDN w:val="0"/>
+        <w:adjustRightInd w:val="0"/>
+        <w:spacing w:after="0" w:line="240" w:lineRule="auto"/>
+        <w:jc w:val="right"/>
+        <w:rPr>
+          <w:sz w:val="24"/>
+          <w:szCs w:val="24"/>
+          <w:lang w:val="pt-BR"/>
+        </w:rPr>
+      </w:pPr>
       <w:bookmarkStart w:id="0" w:name="_GoBack"/>
       <w:bookmarkEnd w:id="0"/>
-      <w:r>
-        <w:rPr>
-          <w:rFonts w:ascii="Times-Roman" w:hAnsi="Times-Roman" w:cs="Times-Roman"/>
-          <w:sz w:val="24"/>
-          <w:szCs w:val="24"/>
-          <w:lang w:val="pt-BR"/>
-        </w:rPr>
-        <w:t>Banca Examinadora:</w:t>
-      </w:r>
-    </w:p>
-    <w:p>
-      <w:pPr>
-        <w:autoSpaceDE w:val="0"/>
-        <w:autoSpaceDN w:val="0"/>
-        <w:adjustRightInd w:val="0"/>
-        <w:spacing w:after="0" w:line="240" w:lineRule="auto"/>
-        <w:ind w:left="2835"/>
-        <w:rPr>
-          <w:rFonts w:ascii="Times-Roman" w:hAnsi="Times-Roman" w:cs="Times-Roman"/>
-          <w:sz w:val="24"/>
-          <w:szCs w:val="24"/>
-          <w:lang w:val="pt-BR"/>
-        </w:rPr>
-      </w:pPr>
-    </w:p>
-    <w:p>
-      <w:pPr>
-        <w:autoSpaceDE w:val="0"/>
-        <w:autoSpaceDN w:val="0"/>
-        <w:adjustRightInd w:val="0"/>
-        <w:spacing w:after="0" w:line="276" w:lineRule="auto"/>
-        <w:jc w:val="right"/>
-        <w:rPr>
-          <w:rFonts w:ascii="Times-Roman" w:hAnsi="Times-Roman" w:cs="Times-Roman"/>
-          <w:sz w:val="24"/>
-          <w:szCs w:val="24"/>
-          <w:lang w:val="pt-BR"/>
-        </w:rPr>
-      </w:pPr>
-      <w:r>
-        <w:rPr>
-          <w:rFonts w:ascii="Times-Roman" w:hAnsi="Times-Roman" w:cs="Times-Roman"/>
-          <w:sz w:val="24"/>
-          <w:szCs w:val="24"/>
-          <w:lang w:val="pt-BR"/>
-        </w:rPr>
-        <w:t>__________________________________</w:t>
-      </w:r>
-    </w:p>
-    <w:p>
-      <w:pPr>
-        <w:autoSpaceDE w:val="0"/>
-        <w:autoSpaceDN w:val="0"/>
-        <w:adjustRightInd w:val="0"/>
-        <w:spacing w:after="0" w:line="276" w:lineRule="auto"/>
-        <w:ind w:left="4111" w:right="-142"/>
-        <w:jc w:val="center"/>
-        <w:rPr>
-          <w:rFonts w:ascii="Times-Roman" w:hAnsi="Times-Roman" w:cs="Times-Roman"/>
-          <w:sz w:val="24"/>
-          <w:szCs w:val="24"/>
-          <w:lang w:val="pt-BR"/>
-        </w:rPr>
-      </w:pPr>
-      <w:proofErr w:type="gramStart"/>
-      <w:r>
-        <w:rPr>
-          <w:rFonts w:ascii="Times-Roman" w:hAnsi="Times-Roman" w:cs="Times-Roman"/>
-          <w:sz w:val="24"/>
-          <w:szCs w:val="24"/>
-          <w:lang w:val="pt-BR"/>
-        </w:rPr>
-        <w:t>Prof. Dr. Membro</w:t>
-      </w:r>
-      <w:proofErr w:type="gramEnd"/>
-      <w:r>
-        <w:rPr>
-          <w:rFonts w:ascii="Times-Roman" w:hAnsi="Times-Roman" w:cs="Times-Roman"/>
-          <w:sz w:val="24"/>
-          <w:szCs w:val="24"/>
-          <w:lang w:val="pt-BR"/>
-        </w:rPr>
-        <w:t xml:space="preserve"> da banca 1</w:t>
-      </w:r>
-    </w:p>
-    <w:p>
-      <w:pPr>
-        <w:autoSpaceDE w:val="0"/>
-        <w:autoSpaceDN w:val="0"/>
-        <w:adjustRightInd w:val="0"/>
-        <w:spacing w:after="0" w:line="276" w:lineRule="auto"/>
-        <w:ind w:left="4111" w:right="-142"/>
-        <w:jc w:val="center"/>
-        <w:rPr>
-          <w:rFonts w:ascii="Times-Roman" w:hAnsi="Times-Roman" w:cs="Times-Roman"/>
-          <w:sz w:val="24"/>
-          <w:szCs w:val="24"/>
-          <w:lang w:val="pt-BR"/>
-        </w:rPr>
-      </w:pPr>
-      <w:r>
-        <w:rPr>
-          <w:rFonts w:ascii="Times-Roman" w:hAnsi="Times-Roman" w:cs="Times-Roman"/>
-          <w:sz w:val="24"/>
-          <w:szCs w:val="24"/>
-          <w:lang w:val="pt-BR"/>
-        </w:rPr>
-        <w:t>Instituição de Ensino Superior</w:t>
-      </w:r>
-    </w:p>
-    <w:p>
-      <w:pPr>
-        <w:autoSpaceDE w:val="0"/>
-        <w:autoSpaceDN w:val="0"/>
-        <w:adjustRightInd w:val="0"/>
-        <w:spacing w:after="0" w:line="276" w:lineRule="auto"/>
-        <w:ind w:left="4111" w:right="-142"/>
-        <w:jc w:val="center"/>
-        <w:rPr>
-          <w:rFonts w:ascii="Times-Roman" w:hAnsi="Times-Roman" w:cs="Times-Roman"/>
-          <w:sz w:val="24"/>
-          <w:szCs w:val="24"/>
-          <w:lang w:val="pt-BR"/>
-        </w:rPr>
-      </w:pPr>
-    </w:p>
-    <w:p>
-      <w:pPr>
-        <w:autoSpaceDE w:val="0"/>
-        <w:autoSpaceDN w:val="0"/>
-        <w:adjustRightInd w:val="0"/>
-        <w:spacing w:after="0" w:line="276" w:lineRule="auto"/>
-        <w:ind w:left="4111" w:right="-142"/>
-        <w:jc w:val="center"/>
-        <w:rPr>
-          <w:rFonts w:ascii="Times-Roman" w:hAnsi="Times-Roman" w:cs="Times-Roman"/>
-          <w:sz w:val="24"/>
-          <w:szCs w:val="24"/>
-          <w:lang w:val="pt-BR"/>
-        </w:rPr>
-      </w:pPr>
-    </w:p>
-    <w:p>
-      <w:pPr>
-        <w:autoSpaceDE w:val="0"/>
-        <w:autoSpaceDN w:val="0"/>
-        <w:adjustRightInd w:val="0"/>
-        <w:spacing w:after="0" w:line="276" w:lineRule="auto"/>
-        <w:ind w:left="4111" w:right="-142"/>
-        <w:jc w:val="center"/>
-        <w:rPr>
-          <w:rFonts w:ascii="Times-Roman" w:hAnsi="Times-Roman" w:cs="Times-Roman"/>
-          <w:sz w:val="24"/>
-          <w:szCs w:val="24"/>
-          <w:lang w:val="pt-BR"/>
-        </w:rPr>
-      </w:pPr>
-    </w:p>
-    <w:p>
-      <w:pPr>
-        <w:autoSpaceDE w:val="0"/>
-        <w:autoSpaceDN w:val="0"/>
-        <w:adjustRightInd w:val="0"/>
-        <w:spacing w:after="0" w:line="276" w:lineRule="auto"/>
-        <w:jc w:val="right"/>
-        <w:rPr>
-          <w:rFonts w:ascii="Times-Roman" w:hAnsi="Times-Roman" w:cs="Times-Roman"/>
-          <w:sz w:val="24"/>
-          <w:szCs w:val="24"/>
-          <w:lang w:val="pt-BR"/>
-        </w:rPr>
-      </w:pPr>
-      <w:r>
-        <w:rPr>
-          <w:rFonts w:ascii="Times-Roman" w:hAnsi="Times-Roman" w:cs="Times-Roman"/>
-          <w:sz w:val="24"/>
-          <w:szCs w:val="24"/>
-          <w:lang w:val="pt-BR"/>
-        </w:rPr>
-        <w:t>__________________________________</w:t>
-      </w:r>
-    </w:p>
-    <w:p>
-      <w:pPr>
-        <w:autoSpaceDE w:val="0"/>
-        <w:autoSpaceDN w:val="0"/>
-        <w:adjustRightInd w:val="0"/>
-        <w:spacing w:after="0" w:line="276" w:lineRule="auto"/>
-        <w:ind w:left="4111" w:right="-142"/>
-        <w:jc w:val="center"/>
-        <w:rPr>
-          <w:rFonts w:ascii="Times-Roman" w:hAnsi="Times-Roman" w:cs="Times-Roman"/>
-          <w:sz w:val="24"/>
-          <w:szCs w:val="24"/>
-          <w:lang w:val="pt-BR"/>
-        </w:rPr>
-      </w:pPr>
-      <w:proofErr w:type="gramStart"/>
-      <w:r>
-        <w:rPr>
-          <w:rFonts w:ascii="Times-Roman" w:hAnsi="Times-Roman" w:cs="Times-Roman"/>
-          <w:sz w:val="24"/>
-          <w:szCs w:val="24"/>
-          <w:lang w:val="pt-BR"/>
-        </w:rPr>
-        <w:t>Prof. Dr. Membro</w:t>
-      </w:r>
-      <w:proofErr w:type="gramEnd"/>
-      <w:r>
-        <w:rPr>
-          <w:rFonts w:ascii="Times-Roman" w:hAnsi="Times-Roman" w:cs="Times-Roman"/>
-          <w:sz w:val="24"/>
-          <w:szCs w:val="24"/>
-          <w:lang w:val="pt-BR"/>
-        </w:rPr>
-        <w:t xml:space="preserve"> da banca 1</w:t>
-      </w:r>
-    </w:p>
-    <w:p>
-      <w:pPr>
-        <w:autoSpaceDE w:val="0"/>
-        <w:autoSpaceDN w:val="0"/>
-        <w:adjustRightInd w:val="0"/>
-        <w:spacing w:after="0" w:line="276" w:lineRule="auto"/>
-        <w:ind w:left="4111" w:right="-142"/>
-        <w:jc w:val="center"/>
-        <w:rPr>
-          <w:rFonts w:ascii="Times-Roman" w:hAnsi="Times-Roman" w:cs="Times-Roman"/>
-          <w:sz w:val="24"/>
-          <w:szCs w:val="24"/>
-          <w:lang w:val="pt-BR"/>
-        </w:rPr>
-      </w:pPr>
-      <w:r>
-        <w:rPr>
-          <w:rFonts w:ascii="Times-Roman" w:hAnsi="Times-Roman" w:cs="Times-Roman"/>
-          <w:sz w:val="24"/>
-          <w:szCs w:val="24"/>
-          <w:lang w:val="pt-BR"/>
-        </w:rPr>
-        <w:t>Instituição de Ensino Superior</w:t>
-      </w:r>
-    </w:p>
-    <w:p>
-      <w:pPr>
-        <w:autoSpaceDE w:val="0"/>
-        <w:autoSpaceDN w:val="0"/>
-        <w:adjustRightInd w:val="0"/>
-        <w:spacing w:after="0" w:line="276" w:lineRule="auto"/>
-        <w:ind w:left="4111" w:right="-142"/>
-        <w:jc w:val="center"/>
-        <w:rPr>
-          <w:rFonts w:ascii="Times-Roman" w:hAnsi="Times-Roman" w:cs="Times-Roman"/>
-          <w:sz w:val="24"/>
-          <w:szCs w:val="24"/>
-          <w:lang w:val="pt-BR"/>
-        </w:rPr>
-      </w:pPr>
-    </w:p>
-    <w:p>
-      <w:pPr>
-        <w:autoSpaceDE w:val="0"/>
-        <w:autoSpaceDN w:val="0"/>
-        <w:adjustRightInd w:val="0"/>
-        <w:spacing w:after="0" w:line="240" w:lineRule="auto"/>
-        <w:jc w:val="right"/>
-        <w:rPr>
-          <w:sz w:val="24"/>
-          <w:szCs w:val="24"/>
-          <w:lang w:val="pt-BR"/>
-        </w:rPr>
-      </w:pPr>
     </w:p>
     <w:sectPr>
       <w:pgSz w:w="11906" w:h="16838"/>
@@ -1401,6 +1338,7 @@
   <w:style w:type="character" w:default="1" w:styleId="Fontepargpadro">
     <w:name w:val="Default Paragraph Font"/>
     <w:uiPriority w:val="1"/>
+    <w:semiHidden/>
     <w:unhideWhenUsed/>
   </w:style>
   <w:style w:type="table" w:default="1" w:styleId="Tabelanormal">

--- a/folhaAprovacao.docx
+++ b/folhaAprovacao.docx
@@ -721,6 +721,15 @@
           <w:szCs w:val="24"/>
           <w:lang w:val="pt-BR"/>
         </w:rPr>
+        <w:t xml:space="preserve">Prof. Dr. </w:t>
+      </w:r>
+      <w:r>
+        <w:rPr>
+          <w:rFonts w:ascii="Times-Roman" w:hAnsi="Times-Roman" w:cs="Times-Roman"/>
+          <w:sz w:val="24"/>
+          <w:szCs w:val="24"/>
+          <w:lang w:val="pt-BR"/>
+        </w:rPr>
         <w:t>Paulo Henrique Ribeiro Gabriel</w:t>
       </w:r>
     </w:p>
@@ -843,47 +852,34 @@
           <w:szCs w:val="24"/>
           <w:lang w:val="pt-BR"/>
         </w:rPr>
+        <w:t xml:space="preserve">Prof. Dr. </w:t>
+      </w:r>
+      <w:r>
+        <w:rPr>
+          <w:rFonts w:ascii="Times-Roman" w:hAnsi="Times-Roman" w:cs="Times-Roman"/>
+          <w:sz w:val="24"/>
+          <w:szCs w:val="24"/>
+          <w:lang w:val="pt-BR"/>
+        </w:rPr>
         <w:t xml:space="preserve">Myriam </w:t>
       </w:r>
-      <w:proofErr w:type="spellStart"/>
-      <w:r>
-        <w:rPr>
-          <w:rFonts w:ascii="Times-Roman" w:hAnsi="Times-Roman" w:cs="Times-Roman"/>
-          <w:sz w:val="24"/>
-          <w:szCs w:val="24"/>
-          <w:lang w:val="pt-BR"/>
-        </w:rPr>
-        <w:t>Regattieri</w:t>
-      </w:r>
-      <w:proofErr w:type="spellEnd"/>
-      <w:r>
-        <w:rPr>
-          <w:rFonts w:ascii="Times-Roman" w:hAnsi="Times-Roman" w:cs="Times-Roman"/>
-          <w:sz w:val="24"/>
-          <w:szCs w:val="24"/>
-          <w:lang w:val="pt-BR"/>
-        </w:rPr>
-        <w:t xml:space="preserve"> De </w:t>
-      </w:r>
-      <w:proofErr w:type="spellStart"/>
-      <w:r>
-        <w:rPr>
-          <w:rFonts w:ascii="Times-Roman" w:hAnsi="Times-Roman" w:cs="Times-Roman"/>
-          <w:sz w:val="24"/>
-          <w:szCs w:val="24"/>
-          <w:lang w:val="pt-BR"/>
-        </w:rPr>
-        <w:t>Biase</w:t>
-      </w:r>
-      <w:proofErr w:type="spellEnd"/>
-      <w:r>
-        <w:rPr>
-          <w:rFonts w:ascii="Times-Roman" w:hAnsi="Times-Roman" w:cs="Times-Roman"/>
-          <w:sz w:val="24"/>
-          <w:szCs w:val="24"/>
-          <w:lang w:val="pt-BR"/>
-        </w:rPr>
-        <w:t xml:space="preserve"> da Silva Delgado</w:t>
+      <w:r>
+        <w:rPr>
+          <w:rFonts w:ascii="Times-Roman" w:hAnsi="Times-Roman" w:cs="Times-Roman"/>
+          <w:sz w:val="24"/>
+          <w:szCs w:val="24"/>
+          <w:lang w:val="pt-BR"/>
+        </w:rPr>
+        <w:t>R. B. S.</w:t>
+      </w:r>
+      <w:r>
+        <w:rPr>
+          <w:rFonts w:ascii="Times-Roman" w:hAnsi="Times-Roman" w:cs="Times-Roman"/>
+          <w:sz w:val="24"/>
+          <w:szCs w:val="24"/>
+          <w:lang w:val="pt-BR"/>
+        </w:rPr>
+        <w:t xml:space="preserve"> Delgado</w:t>
       </w:r>
     </w:p>
     <w:p>

--- a/folhaAprovacao.docx
+++ b/folhaAprovacao.docx
@@ -319,27 +319,45 @@
           <w:szCs w:val="24"/>
           <w:lang w:val="pt-BR"/>
         </w:rPr>
-        <w:t xml:space="preserve">Uberlândia, ___ de _________ </w:t>
-      </w:r>
-      <w:proofErr w:type="spellStart"/>
-      <w:r>
-        <w:rPr>
-          <w:rFonts w:ascii="Times-Roman" w:hAnsi="Times-Roman" w:cs="Times-Roman"/>
-          <w:sz w:val="24"/>
-          <w:szCs w:val="24"/>
-          <w:lang w:val="pt-BR"/>
-        </w:rPr>
-        <w:t>de</w:t>
-      </w:r>
-      <w:proofErr w:type="spellEnd"/>
-      <w:r>
-        <w:rPr>
-          <w:rFonts w:ascii="Times-Roman" w:hAnsi="Times-Roman" w:cs="Times-Roman"/>
-          <w:sz w:val="24"/>
-          <w:szCs w:val="24"/>
-          <w:lang w:val="pt-BR"/>
-        </w:rPr>
-        <w:t xml:space="preserve"> 2018</w:t>
+        <w:t xml:space="preserve">Uberlândia, </w:t>
+      </w:r>
+      <w:r>
+        <w:rPr>
+          <w:rFonts w:ascii="Times-Roman" w:hAnsi="Times-Roman" w:cs="Times-Roman"/>
+          <w:sz w:val="24"/>
+          <w:szCs w:val="24"/>
+          <w:lang w:val="pt-BR"/>
+        </w:rPr>
+        <w:t>15</w:t>
+      </w:r>
+      <w:r>
+        <w:rPr>
+          <w:rFonts w:ascii="Times-Roman" w:hAnsi="Times-Roman" w:cs="Times-Roman"/>
+          <w:sz w:val="24"/>
+          <w:szCs w:val="24"/>
+          <w:lang w:val="pt-BR"/>
+        </w:rPr>
+        <w:t xml:space="preserve"> de </w:t>
+      </w:r>
+      <w:r>
+        <w:rPr>
+          <w:rFonts w:ascii="Times-Roman" w:hAnsi="Times-Roman" w:cs="Times-Roman"/>
+          <w:sz w:val="24"/>
+          <w:szCs w:val="24"/>
+          <w:lang w:val="pt-BR"/>
+        </w:rPr>
+        <w:t>junho</w:t>
+      </w:r>
+      <w:bookmarkStart w:id="0" w:name="_GoBack"/>
+      <w:bookmarkEnd w:id="0"/>
+      <w:r>
+        <w:rPr>
+          <w:rFonts w:ascii="Times-Roman" w:hAnsi="Times-Roman" w:cs="Times-Roman"/>
+          <w:sz w:val="24"/>
+          <w:szCs w:val="24"/>
+          <w:lang w:val="pt-BR"/>
+        </w:rPr>
+        <w:t xml:space="preserve"> de 2018</w:t>
       </w:r>
     </w:p>
     <w:p>
@@ -920,8 +938,6 @@
           <w:lang w:val="pt-BR"/>
         </w:rPr>
       </w:pPr>
-      <w:bookmarkStart w:id="0" w:name="_GoBack"/>
-      <w:bookmarkEnd w:id="0"/>
     </w:p>
     <w:sectPr>
       <w:pgSz w:w="11906" w:h="16838"/>

--- a/folhaAprovacao.docx
+++ b/folhaAprovacao.docx
@@ -348,8 +348,6 @@
         </w:rPr>
         <w:t>junho</w:t>
       </w:r>
-      <w:bookmarkStart w:id="0" w:name="_GoBack"/>
-      <w:bookmarkEnd w:id="0"/>
       <w:r>
         <w:rPr>
           <w:rFonts w:ascii="Times-Roman" w:hAnsi="Times-Roman" w:cs="Times-Roman"/>
@@ -581,8 +579,28 @@
           <w:szCs w:val="24"/>
           <w:lang w:val="pt-BR"/>
         </w:rPr>
-        <w:t>Prof. Dr. Luiz Gustavo Martins de Almeida</w:t>
-      </w:r>
+        <w:t xml:space="preserve">Prof. Dr. </w:t>
+      </w:r>
+      <w:bookmarkStart w:id="0" w:name="_GoBack"/>
+      <w:r>
+        <w:rPr>
+          <w:rFonts w:ascii="Times-Roman" w:hAnsi="Times-Roman" w:cs="Times-Roman"/>
+          <w:sz w:val="24"/>
+          <w:szCs w:val="24"/>
+          <w:lang w:val="pt-BR"/>
+        </w:rPr>
+        <w:t>Luiz Gustavo Almeida</w:t>
+      </w:r>
+      <w:r>
+        <w:rPr>
+          <w:rFonts w:ascii="Times-Roman" w:hAnsi="Times-Roman" w:cs="Times-Roman"/>
+          <w:sz w:val="24"/>
+          <w:szCs w:val="24"/>
+          <w:lang w:val="pt-BR"/>
+        </w:rPr>
+        <w:t xml:space="preserve"> Martins</w:t>
+      </w:r>
+      <w:bookmarkEnd w:id="0"/>
     </w:p>
     <w:p>
       <w:pPr>
